--- a/Administracion-de-Proyectos/Administracion-de-laconfiguracion/Procesos/Plan-de-CM.docx
+++ b/Administracion-de-Proyectos/Administracion-de-laconfiguracion/Procesos/Plan-de-CM.docx
@@ -1261,18 +1261,10 @@
           <w:lang w:eastAsia="es-MX"/>
         </w:rPr>
         <w:drawing>
-          <wp:anchor distT="0" distB="0" distL="114300" distR="114300" simplePos="0" relativeHeight="251659264" behindDoc="0" locked="0" layoutInCell="1" allowOverlap="1" wp14:anchorId="1FBB5BC7" wp14:editId="71BCA553">
-            <wp:simplePos x="0" y="0"/>
-            <wp:positionH relativeFrom="column">
-              <wp:posOffset>-273050</wp:posOffset>
-            </wp:positionH>
-            <wp:positionV relativeFrom="paragraph">
-              <wp:posOffset>215265</wp:posOffset>
-            </wp:positionV>
-            <wp:extent cx="3063240" cy="1638935"/>
-            <wp:effectExtent l="0" t="0" r="3810" b="0"/>
-            <wp:wrapSquare wrapText="bothSides"/>
-            <wp:docPr id="3" name="0 Imagen"/>
+          <wp:inline distT="0" distB="0" distL="0" distR="0" wp14:anchorId="01530783" wp14:editId="6953E4DC">
+            <wp:extent cx="3220107" cy="1628775"/>
+            <wp:effectExtent l="0" t="0" r="0" b="0"/>
+            <wp:docPr id="4" name="Imagen 4" descr="F:\logo.jpg"/>
             <wp:cNvGraphicFramePr>
               <a:graphicFrameLocks xmlns:a="http://schemas.openxmlformats.org/drawingml/2006/main" noChangeAspect="1"/>
             </wp:cNvGraphicFramePr>
@@ -1280,8 +1272,10 @@
               <a:graphicData uri="http://schemas.openxmlformats.org/drawingml/2006/picture">
                 <pic:pic xmlns:pic="http://schemas.openxmlformats.org/drawingml/2006/picture">
                   <pic:nvPicPr>
-                    <pic:cNvPr id="0" name="escudo teresamartin.jpg"/>
-                    <pic:cNvPicPr/>
+                    <pic:cNvPr id="0" name="Picture 2" descr="F:\logo.jpg"/>
+                    <pic:cNvPicPr>
+                      <a:picLocks noChangeAspect="1" noChangeArrowheads="1"/>
+                    </pic:cNvPicPr>
                   </pic:nvPicPr>
                   <pic:blipFill rotWithShape="1">
                     <a:blip r:embed="rId9">
@@ -1291,17 +1285,18 @@
                         </a:ext>
                       </a:extLst>
                     </a:blip>
-                    <a:srcRect l="20109" t="20574" r="17803" b="25490"/>
+                    <a:srcRect l="19516" t="22988" r="19453" b="27012"/>
                     <a:stretch/>
                   </pic:blipFill>
                   <pic:spPr bwMode="auto">
                     <a:xfrm>
                       <a:off x="0" y="0"/>
-                      <a:ext cx="3063240" cy="1638935"/>
+                      <a:ext cx="3224821" cy="1631159"/>
                     </a:xfrm>
                     <a:prstGeom prst="rect">
                       <a:avLst/>
                     </a:prstGeom>
+                    <a:noFill/>
                     <a:ln>
                       <a:noFill/>
                     </a:ln>
@@ -1314,13 +1309,7 @@
                 </pic:pic>
               </a:graphicData>
             </a:graphic>
-            <wp14:sizeRelH relativeFrom="page">
-              <wp14:pctWidth>0</wp14:pctWidth>
-            </wp14:sizeRelH>
-            <wp14:sizeRelV relativeFrom="page">
-              <wp14:pctHeight>0</wp14:pctHeight>
-            </wp14:sizeRelV>
-          </wp:anchor>
+          </wp:inline>
         </w:drawing>
       </w:r>
     </w:p>
@@ -1331,54 +1320,8 @@
           <w:szCs w:val="24"/>
         </w:rPr>
       </w:pPr>
-    </w:p>
-    <w:p>
-      <w:pPr>
-        <w:rPr>
-          <w:rFonts w:cs="Arial"/>
-          <w:szCs w:val="24"/>
-        </w:rPr>
-      </w:pPr>
-    </w:p>
-    <w:p>
-      <w:pPr>
-        <w:rPr>
-          <w:rFonts w:cs="Arial"/>
-          <w:szCs w:val="24"/>
-        </w:rPr>
-      </w:pPr>
-    </w:p>
-    <w:p>
-      <w:pPr>
-        <w:rPr>
-          <w:rFonts w:cs="Arial"/>
-          <w:szCs w:val="24"/>
-        </w:rPr>
-      </w:pPr>
-    </w:p>
-    <w:p>
-      <w:pPr>
-        <w:rPr>
-          <w:rFonts w:cs="Arial"/>
-          <w:szCs w:val="24"/>
-        </w:rPr>
-      </w:pPr>
-    </w:p>
-    <w:p>
-      <w:pPr>
-        <w:rPr>
-          <w:rFonts w:cs="Arial"/>
-          <w:szCs w:val="24"/>
-        </w:rPr>
-      </w:pPr>
-    </w:p>
-    <w:p>
-      <w:pPr>
-        <w:rPr>
-          <w:rFonts w:cs="Arial"/>
-          <w:szCs w:val="24"/>
-        </w:rPr>
-      </w:pPr>
+      <w:bookmarkStart w:id="0" w:name="_GoBack"/>
+      <w:bookmarkEnd w:id="0"/>
     </w:p>
     <w:p>
       <w:pPr>
@@ -2629,14 +2572,7 @@
                 <w:rFonts w:cs="Arial"/>
                 <w:b/>
               </w:rPr>
-              <w:t xml:space="preserve">Carpeta </w:t>
-            </w:r>
-            <w:r>
-              <w:rPr>
-                <w:rFonts w:cs="Arial"/>
-                <w:b/>
-              </w:rPr>
-              <w:t>2</w:t>
+              <w:t>Carpeta 2</w:t>
             </w:r>
           </w:p>
         </w:tc>
@@ -2745,14 +2681,7 @@
                 <w:rFonts w:cs="Arial"/>
                 <w:b/>
               </w:rPr>
-              <w:t xml:space="preserve">Carpeta </w:t>
-            </w:r>
-            <w:r>
-              <w:rPr>
-                <w:rFonts w:cs="Arial"/>
-                <w:b/>
-              </w:rPr>
-              <w:t>3</w:t>
+              <w:t>Carpeta 3</w:t>
             </w:r>
           </w:p>
         </w:tc>
@@ -2861,14 +2790,7 @@
                 <w:rFonts w:cs="Arial"/>
                 <w:b/>
               </w:rPr>
-              <w:t xml:space="preserve">Carpeta </w:t>
-            </w:r>
-            <w:r>
-              <w:rPr>
-                <w:rFonts w:cs="Arial"/>
-                <w:b/>
-              </w:rPr>
-              <w:t>4</w:t>
+              <w:t>Carpeta 4</w:t>
             </w:r>
           </w:p>
         </w:tc>
@@ -4881,10 +4803,7 @@
         </w:tc>
       </w:tr>
     </w:tbl>
-    <w:p>
-      <w:bookmarkStart w:id="0" w:name="_GoBack"/>
-      <w:bookmarkEnd w:id="0"/>
-    </w:p>
+    <w:p/>
     <w:sectPr>
       <w:headerReference w:type="default" r:id="rId10"/>
       <w:pgSz w:w="12240" w:h="15840"/>
@@ -4967,18 +4886,18 @@
         <w:lang w:eastAsia="es-MX"/>
       </w:rPr>
       <w:drawing>
-        <wp:anchor distT="0" distB="0" distL="114300" distR="114300" simplePos="0" relativeHeight="251658240" behindDoc="0" locked="0" layoutInCell="1" allowOverlap="1" wp14:anchorId="5F87328E" wp14:editId="60AB6366">
+        <wp:anchor distT="0" distB="0" distL="114300" distR="114300" simplePos="0" relativeHeight="251659264" behindDoc="1" locked="0" layoutInCell="1" allowOverlap="1" wp14:anchorId="6719359F" wp14:editId="4D2B0707">
           <wp:simplePos x="0" y="0"/>
           <wp:positionH relativeFrom="column">
-            <wp:posOffset>4809490</wp:posOffset>
+            <wp:posOffset>3729990</wp:posOffset>
           </wp:positionH>
           <wp:positionV relativeFrom="paragraph">
-            <wp:posOffset>25400</wp:posOffset>
+            <wp:posOffset>-287655</wp:posOffset>
           </wp:positionV>
-          <wp:extent cx="1398757" cy="684000"/>
-          <wp:effectExtent l="0" t="0" r="0" b="1905"/>
-          <wp:wrapSquare wrapText="bothSides"/>
-          <wp:docPr id="1" name="0 Imagen"/>
+          <wp:extent cx="1847850" cy="846455"/>
+          <wp:effectExtent l="0" t="0" r="0" b="0"/>
+          <wp:wrapNone/>
+          <wp:docPr id="2" name="Imagen 2" descr="F:\logo.jpg"/>
           <wp:cNvGraphicFramePr>
             <a:graphicFrameLocks xmlns:a="http://schemas.openxmlformats.org/drawingml/2006/main" noChangeAspect="1"/>
           </wp:cNvGraphicFramePr>
@@ -4986,28 +4905,31 @@
             <a:graphicData uri="http://schemas.openxmlformats.org/drawingml/2006/picture">
               <pic:pic xmlns:pic="http://schemas.openxmlformats.org/drawingml/2006/picture">
                 <pic:nvPicPr>
-                  <pic:cNvPr id="0" name="escudo teresamartin.jpg"/>
-                  <pic:cNvPicPr/>
+                  <pic:cNvPr id="0" name="Picture 1" descr="F:\logo.jpg"/>
+                  <pic:cNvPicPr>
+                    <a:picLocks noChangeAspect="1" noChangeArrowheads="1"/>
+                  </pic:cNvPicPr>
                 </pic:nvPicPr>
                 <pic:blipFill rotWithShape="1">
-                  <a:blip r:embed="rId1">
+                  <a:blip r:embed="rId1" cstate="print">
                     <a:extLst>
                       <a:ext uri="{28A0092B-C50C-407E-A947-70E740481C1C}">
                         <a14:useLocalDpi xmlns:a14="http://schemas.microsoft.com/office/drawing/2010/main" val="0"/>
                       </a:ext>
                     </a:extLst>
                   </a:blip>
-                  <a:srcRect l="19026" t="24709" r="21391" b="27992"/>
+                  <a:srcRect l="17828" t="21111" r="16324" b="30000"/>
                   <a:stretch/>
                 </pic:blipFill>
                 <pic:spPr bwMode="auto">
                   <a:xfrm>
                     <a:off x="0" y="0"/>
-                    <a:ext cx="1398757" cy="684000"/>
+                    <a:ext cx="1847850" cy="846455"/>
                   </a:xfrm>
                   <a:prstGeom prst="rect">
                     <a:avLst/>
                   </a:prstGeom>
+                  <a:noFill/>
                   <a:ln>
                     <a:noFill/>
                   </a:ln>
@@ -6750,7 +6672,7 @@
 </file>
 
 <file path=customXml/itemProps1.xml><?xml version="1.0" encoding="utf-8"?>
-<ds:datastoreItem xmlns:ds="http://schemas.openxmlformats.org/officeDocument/2006/customXml" ds:itemID="{5A54B156-01D0-4AD7-ABB8-3F30D55198E5}">
+<ds:datastoreItem xmlns:ds="http://schemas.openxmlformats.org/officeDocument/2006/customXml" ds:itemID="{A56DAD17-2A67-47ED-ACE0-A4BA9CE8D27A}">
   <ds:schemaRefs>
     <ds:schemaRef ds:uri="http://schemas.openxmlformats.org/officeDocument/2006/bibliography"/>
   </ds:schemaRefs>
